--- a/SEMESTRE 5/ARQUITECTURA SOFTWARE/GTI-F-007_Novanight_de_Arquitectura.docx
+++ b/SEMESTRE 5/ARQUITECTURA SOFTWARE/GTI-F-007_Novanight_de_Arquitectura.docx
@@ -1825,18 +1825,15 @@
           <w:rPr>
             <w:webHidden/>
           </w:rPr>
-        </w:r>
-        <w:r>
-          <w:rPr>
-            <w:webHidden/>
-          </w:rPr>
           <w:fldChar w:fldCharType="separate"/>
         </w:r>
         <w:r>
           <w:rPr>
+            <w:b/>
+            <w:bCs/>
             <w:webHidden/>
           </w:rPr>
-          <w:t>4</w:t>
+          <w:t>¡Error! Marcador no definido.</w:t>
         </w:r>
         <w:r>
           <w:rPr>
@@ -1986,7 +1983,7 @@
           <w:rPr>
             <w:webHidden/>
           </w:rPr>
-          <w:t>4</w:t>
+          <w:t>6</w:t>
         </w:r>
         <w:r>
           <w:rPr>
@@ -2061,7 +2058,7 @@
           <w:rPr>
             <w:webHidden/>
           </w:rPr>
-          <w:t>4</w:t>
+          <w:t>6</w:t>
         </w:r>
         <w:r>
           <w:rPr>
@@ -2136,7 +2133,7 @@
           <w:rPr>
             <w:webHidden/>
           </w:rPr>
-          <w:t>5</w:t>
+          <w:t>8</w:t>
         </w:r>
         <w:r>
           <w:rPr>
@@ -2221,7 +2218,7 @@
             <w:noProof/>
             <w:webHidden/>
           </w:rPr>
-          <w:t>5</w:t>
+          <w:t>8</w:t>
         </w:r>
         <w:r>
           <w:rPr>
@@ -2297,7 +2294,7 @@
           <w:rPr>
             <w:webHidden/>
           </w:rPr>
-          <w:t>5</w:t>
+          <w:t>8</w:t>
         </w:r>
         <w:r>
           <w:rPr>
@@ -2372,7 +2369,7 @@
           <w:rPr>
             <w:webHidden/>
           </w:rPr>
-          <w:t>5</w:t>
+          <w:t>8</w:t>
         </w:r>
         <w:r>
           <w:rPr>
@@ -2447,7 +2444,7 @@
           <w:rPr>
             <w:webHidden/>
           </w:rPr>
-          <w:t>5</w:t>
+          <w:t>8</w:t>
         </w:r>
         <w:r>
           <w:rPr>
@@ -2532,7 +2529,7 @@
             <w:noProof/>
             <w:webHidden/>
           </w:rPr>
-          <w:t>6</w:t>
+          <w:t>9</w:t>
         </w:r>
         <w:r>
           <w:rPr>
@@ -2608,7 +2605,7 @@
           <w:rPr>
             <w:webHidden/>
           </w:rPr>
-          <w:t>6</w:t>
+          <w:t>9</w:t>
         </w:r>
         <w:r>
           <w:rPr>
@@ -2683,7 +2680,7 @@
           <w:rPr>
             <w:webHidden/>
           </w:rPr>
-          <w:t>6</w:t>
+          <w:t>13</w:t>
         </w:r>
         <w:r>
           <w:rPr>
@@ -2758,7 +2755,7 @@
           <w:rPr>
             <w:webHidden/>
           </w:rPr>
-          <w:t>6</w:t>
+          <w:t>15</w:t>
         </w:r>
         <w:r>
           <w:rPr>
@@ -2833,7 +2830,7 @@
           <w:rPr>
             <w:webHidden/>
           </w:rPr>
-          <w:t>6</w:t>
+          <w:t>15</w:t>
         </w:r>
         <w:r>
           <w:rPr>
@@ -2908,7 +2905,7 @@
           <w:rPr>
             <w:webHidden/>
           </w:rPr>
-          <w:t>6</w:t>
+          <w:t>15</w:t>
         </w:r>
         <w:r>
           <w:rPr>
@@ -2993,7 +2990,7 @@
             <w:noProof/>
             <w:webHidden/>
           </w:rPr>
-          <w:t>6</w:t>
+          <w:t>17</w:t>
         </w:r>
         <w:r>
           <w:rPr>
@@ -3079,7 +3076,7 @@
             <w:noProof/>
             <w:webHidden/>
           </w:rPr>
-          <w:t>6</w:t>
+          <w:t>18</w:t>
         </w:r>
         <w:r>
           <w:rPr>
@@ -3155,7 +3152,7 @@
           <w:rPr>
             <w:webHidden/>
           </w:rPr>
-          <w:t>6</w:t>
+          <w:t>18</w:t>
         </w:r>
         <w:r>
           <w:rPr>
@@ -3240,7 +3237,7 @@
             <w:noProof/>
             <w:webHidden/>
           </w:rPr>
-          <w:t>6</w:t>
+          <w:t>18</w:t>
         </w:r>
         <w:r>
           <w:rPr>
@@ -3326,7 +3323,7 @@
             <w:noProof/>
             <w:webHidden/>
           </w:rPr>
-          <w:t>6</w:t>
+          <w:t>19</w:t>
         </w:r>
         <w:r>
           <w:rPr>
@@ -3412,7 +3409,7 @@
             <w:noProof/>
             <w:webHidden/>
           </w:rPr>
-          <w:t>6</w:t>
+          <w:t>20</w:t>
         </w:r>
         <w:r>
           <w:rPr>
@@ -3694,29 +3691,245 @@
       <w:pPr>
         <w:pStyle w:val="Ttulo2"/>
       </w:pPr>
-      <w:bookmarkStart w:id="10" w:name="_Toc360612762"/>
-      <w:bookmarkStart w:id="11" w:name="_Toc360612980"/>
-      <w:bookmarkStart w:id="12" w:name="_Toc360613429"/>
-      <w:bookmarkStart w:id="13" w:name="_Toc160029223"/>
       <w:r>
-        <w:t>Introducción</w:t>
+        <w:t>INTRODUCCION</w:t>
+      </w:r>
+    </w:p>
+    <w:p>
+      <w:pPr>
+        <w:spacing w:before="300" w:after="300" w:line="360" w:lineRule="auto"/>
+        <w:rPr>
+          <w:rFonts w:cs="Arial"/>
+        </w:rPr>
+      </w:pPr>
+      <w:bookmarkStart w:id="10" w:name="_Toc360612763"/>
+      <w:bookmarkStart w:id="11" w:name="_Toc360612981"/>
+      <w:bookmarkStart w:id="12" w:name="_Toc360613430"/>
+      <w:bookmarkStart w:id="13" w:name="_Toc160029224"/>
+      <w:r>
+        <w:rPr>
+          <w:rFonts w:cs="Arial"/>
+        </w:rPr>
+        <w:t>En la era digital actual, la transformación empresarial ha alcanzado niveles sin precedentes, y uno de los aspectos más notables de esta revolución es la creciente importancia del comercio electrónico. La pandemia de COVID-19, que sacudió al mundo en 2020, aceleró aún más esta tendencia, obligando a muchas empresas a adaptarse rápidamente a las circunstancias cambiantes. En este contexto, surgió la necesidad de replantear la forma en que los negocios se relacionan con sus clientes y venden sus productos.</w:t>
+      </w:r>
+    </w:p>
+    <w:p>
+      <w:pPr>
+        <w:spacing w:before="300" w:after="300" w:line="360" w:lineRule="auto"/>
+        <w:rPr>
+          <w:rFonts w:cs="Arial"/>
+        </w:rPr>
+      </w:pPr>
+      <w:r>
+        <w:rPr>
+          <w:rFonts w:cs="Arial"/>
+        </w:rPr>
+        <w:t>Este proyecto se centra en explorar la relevancia de contar con una página web para un negocio, particularmente en el ámbito de la venta de productos tecnológicos. Durante la pandemia, muchas empresas se vieron en la obligación de cerrar sus puertas físicas, lo que generó un aumento en la demanda de productos y servicios en línea. Esto planteó la pregunta fundamental: ¿es esencial tener una presencia digital sólida para que un negocio prospere en la actualidad?</w:t>
+      </w:r>
+    </w:p>
+    <w:p>
+      <w:pPr>
+        <w:spacing w:before="300" w:after="300" w:line="360" w:lineRule="auto"/>
+        <w:rPr>
+          <w:rFonts w:cs="Arial"/>
+        </w:rPr>
+      </w:pPr>
+      <w:r>
+        <w:rPr>
+          <w:rFonts w:cs="Arial"/>
+        </w:rPr>
+        <w:t>El objetivo general de este proyecto es desarrollar una página web que brinde las herramientas necesarias para que un negocio de ventas tecnológicas pueda operar de manera exitosa y generar ingresos. Para lograr este objetivo, se llevarán a cabo diversas actividades, como la recopilación de información sobre proveedores de productos tecnológicos, la creación de la imagen de la empresa, la implementación de una base de datos y la elaboración de un diseño de sitio web atractivo y funcional. Además, se explorarán herramientas como chat-</w:t>
+      </w:r>
+      <w:proofErr w:type="spellStart"/>
+      <w:r>
+        <w:rPr>
+          <w:rFonts w:cs="Arial"/>
+        </w:rPr>
+        <w:t>bots</w:t>
+      </w:r>
+      <w:proofErr w:type="spellEnd"/>
+      <w:r>
+        <w:rPr>
+          <w:rFonts w:cs="Arial"/>
+        </w:rPr>
+        <w:t xml:space="preserve"> para mejorar la experiencia del cliente y se abordarán cuestiones legales relacionadas con el comercio electrónico.</w:t>
+      </w:r>
+    </w:p>
+    <w:p>
+      <w:pPr>
+        <w:spacing w:before="300" w:after="300" w:line="360" w:lineRule="auto"/>
+        <w:rPr>
+          <w:rFonts w:cs="Arial"/>
+        </w:rPr>
+      </w:pPr>
+      <w:r>
+        <w:rPr>
+          <w:rFonts w:cs="Arial"/>
+        </w:rPr>
+        <w:t xml:space="preserve">Este proyecto se justifica en base a la observación de las oportunidades que brinda el comercio electrónico en el contexto actual. A través de ejemplos de empresas exitosas, como Amazon y Mercado Libre, se ha demostrado que la tecnología y la presencia en línea pueden impulsar significativamente el </w:t>
+      </w:r>
+      <w:r>
+        <w:rPr>
+          <w:rFonts w:cs="Arial"/>
+        </w:rPr>
+        <w:lastRenderedPageBreak/>
+        <w:t>crecimiento y la rentabilidad de un negocio. Además, la pandemia ha acelerado la adopción de compras en línea, lo que hace que este sea el momento ideal para abordar esta cuestión.</w:t>
+      </w:r>
+    </w:p>
+    <w:p>
+      <w:pPr>
+        <w:spacing w:before="300" w:after="300" w:line="360" w:lineRule="auto"/>
+        <w:rPr>
+          <w:rFonts w:cs="Arial"/>
+        </w:rPr>
+      </w:pPr>
+      <w:r>
+        <w:rPr>
+          <w:rFonts w:cs="Arial"/>
+        </w:rPr>
+        <w:t>El alcance inicial de este proyecto se limita a la Universidad San Buenaventura como fase de prueba, pero se contempla la posibilidad de expandirlo a un público más amplio a medida que el proyecto crezca. El objetivo es comprender el funcionamiento exacto del proyecto y analizar cualquier posible falla en un entorno controlado antes de su expansión.</w:t>
+      </w:r>
+    </w:p>
+    <w:p>
+      <w:pPr>
+        <w:spacing w:before="300" w:line="360" w:lineRule="auto"/>
+        <w:rPr>
+          <w:rFonts w:cs="Arial"/>
+        </w:rPr>
+      </w:pPr>
+      <w:r>
+        <w:rPr>
+          <w:rFonts w:cs="Arial"/>
+        </w:rPr>
+        <w:t>En el siguiente marco teórico, se explorarán temas relacionados con la transformación digital de los negocios, el marketing digital, ejemplos de empresas exitosas en el comercio electrónico y aspectos legales relevantes. Además, se presentarán los antecedentes de empresas similares y se propondrán hipótesis para guiar la investigación. El proyecto se llevará a cabo siguiendo una metodología ágil, como Scrum, para adaptarse de manera efectiva a los cambios y las necesidades del cliente a lo largo del proceso</w:t>
+      </w:r>
+    </w:p>
+    <w:p>
+      <w:pPr>
+        <w:spacing w:before="300" w:line="360" w:lineRule="auto"/>
+        <w:rPr>
+          <w:rFonts w:cs="Arial"/>
+        </w:rPr>
+      </w:pPr>
+    </w:p>
+    <w:p>
+      <w:pPr>
+        <w:spacing w:before="300" w:line="360" w:lineRule="auto"/>
+        <w:rPr>
+          <w:rFonts w:cs="Arial"/>
+        </w:rPr>
+      </w:pPr>
+    </w:p>
+    <w:p>
+      <w:pPr>
+        <w:spacing w:before="300" w:line="360" w:lineRule="auto"/>
+        <w:rPr>
+          <w:rFonts w:cs="Arial"/>
+        </w:rPr>
+      </w:pPr>
+    </w:p>
+    <w:p>
+      <w:pPr>
+        <w:spacing w:before="300" w:line="360" w:lineRule="auto"/>
+        <w:rPr>
+          <w:rFonts w:cs="Arial"/>
+        </w:rPr>
+      </w:pPr>
+    </w:p>
+    <w:p>
+      <w:pPr>
+        <w:spacing w:before="300" w:line="360" w:lineRule="auto"/>
+        <w:rPr>
+          <w:rFonts w:cs="Arial"/>
+        </w:rPr>
+      </w:pPr>
+    </w:p>
+    <w:p>
+      <w:pPr>
+        <w:spacing w:before="300" w:line="360" w:lineRule="auto"/>
+        <w:rPr>
+          <w:rFonts w:cs="Arial"/>
+        </w:rPr>
+      </w:pPr>
+    </w:p>
+    <w:p>
+      <w:pPr>
+        <w:spacing w:before="300" w:line="360" w:lineRule="auto"/>
+        <w:rPr>
+          <w:rFonts w:cs="Arial"/>
+        </w:rPr>
+      </w:pPr>
+    </w:p>
+    <w:p>
+      <w:pPr>
+        <w:spacing w:before="300" w:line="360" w:lineRule="auto"/>
+        <w:rPr>
+          <w:rFonts w:cs="Arial"/>
+        </w:rPr>
+      </w:pPr>
+    </w:p>
+    <w:p>
+      <w:pPr>
+        <w:spacing w:before="300" w:line="360" w:lineRule="auto"/>
+        <w:rPr>
+          <w:rFonts w:cs="Arial"/>
+        </w:rPr>
+      </w:pPr>
+    </w:p>
+    <w:p>
+      <w:pPr>
+        <w:pStyle w:val="Ttulo2"/>
+      </w:pPr>
+      <w:r>
+        <w:lastRenderedPageBreak/>
+        <w:t>Propósito</w:t>
       </w:r>
       <w:bookmarkEnd w:id="10"/>
       <w:bookmarkEnd w:id="11"/>
       <w:bookmarkEnd w:id="12"/>
       <w:bookmarkEnd w:id="13"/>
     </w:p>
-    <w:p/>
+    <w:p>
+      <w:pPr>
+        <w:rPr>
+          <w:rFonts w:cs="Arial"/>
+          <w:lang w:val="es-ES_tradnl" w:eastAsia="ja-JP"/>
+        </w:rPr>
+      </w:pPr>
+    </w:p>
+    <w:p>
+      <w:pPr>
+        <w:rPr>
+          <w:rFonts w:cs="Arial"/>
+          <w:lang w:val="es-ES_tradnl" w:eastAsia="ja-JP"/>
+        </w:rPr>
+      </w:pPr>
+      <w:r>
+        <w:rPr>
+          <w:rFonts w:cs="Arial"/>
+          <w:lang w:val="es-ES_tradnl" w:eastAsia="ja-JP"/>
+        </w:rPr>
+        <w:t>Un Documento de Especificación de Arquitectura (DEA), que proporciona una visión clara de la estructura y organización de un sistema, es esencial para guiar el desarrollo del sistema. Facilita la comunicación entre los miembros del equipo, ayuda en la toma de decisiones técnicas, identifica riesgos y garantiza que el diseño esté en línea con los objetivos del negocio. Además, sirve como guía para el mantenimiento y la evolución del sistema, lo que garantiza que sea escalable y adaptable a cualquier modificación que surja en el futuro.</w:t>
+      </w:r>
+    </w:p>
+    <w:p>
+      <w:pPr>
+        <w:rPr>
+          <w:rFonts w:cs="Arial"/>
+          <w:lang w:val="es-ES_tradnl" w:eastAsia="ja-JP"/>
+        </w:rPr>
+      </w:pPr>
+    </w:p>
     <w:p>
       <w:pPr>
         <w:pStyle w:val="Ttulo2"/>
       </w:pPr>
-      <w:bookmarkStart w:id="14" w:name="_Toc360612763"/>
-      <w:bookmarkStart w:id="15" w:name="_Toc360612981"/>
-      <w:bookmarkStart w:id="16" w:name="_Toc360613430"/>
-      <w:bookmarkStart w:id="17" w:name="_Toc160029224"/>
+      <w:bookmarkStart w:id="14" w:name="_Toc360612764"/>
+      <w:bookmarkStart w:id="15" w:name="_Toc360612982"/>
+      <w:bookmarkStart w:id="16" w:name="_Toc360613431"/>
+      <w:bookmarkStart w:id="17" w:name="_Toc160029225"/>
       <w:r>
-        <w:t>Propósito</w:t>
+        <w:t>Alcance</w:t>
       </w:r>
       <w:bookmarkEnd w:id="14"/>
       <w:bookmarkEnd w:id="15"/>
@@ -3733,89 +3946,323 @@
     </w:p>
     <w:p>
       <w:pPr>
+        <w:spacing w:before="300" w:after="300" w:line="360" w:lineRule="auto"/>
+        <w:rPr>
+          <w:rFonts w:ascii="Times New Roman" w:hAnsi="Times New Roman"/>
+        </w:rPr>
+      </w:pPr>
+      <w:bookmarkStart w:id="18" w:name="_Toc360612765"/>
+      <w:bookmarkStart w:id="19" w:name="_Toc360612983"/>
+      <w:bookmarkStart w:id="20" w:name="_Toc360613432"/>
+      <w:bookmarkStart w:id="21" w:name="_Toc160029226"/>
+      <w:r>
+        <w:rPr>
+          <w:rFonts w:ascii="Times New Roman" w:hAnsi="Times New Roman"/>
+        </w:rPr>
+        <w:t xml:space="preserve">La población </w:t>
+      </w:r>
+      <w:r>
+        <w:rPr>
+          <w:rFonts w:ascii="Times New Roman" w:hAnsi="Times New Roman"/>
+          <w:u w:val="single"/>
+        </w:rPr>
+        <w:t>objetivo</w:t>
+      </w:r>
+      <w:r>
+        <w:rPr>
+          <w:rFonts w:ascii="Times New Roman" w:hAnsi="Times New Roman"/>
+        </w:rPr>
+        <w:t xml:space="preserve"> de este proyecto se compone de dos grupos principales:</w:t>
+      </w:r>
+    </w:p>
+    <w:p>
+      <w:pPr>
+        <w:pBdr>
+          <w:top w:val="nil"/>
+          <w:left w:val="nil"/>
+          <w:bottom w:val="nil"/>
+          <w:right w:val="nil"/>
+          <w:between w:val="nil"/>
+        </w:pBdr>
+        <w:spacing w:before="300" w:after="300" w:line="360" w:lineRule="auto"/>
+        <w:ind w:left="720"/>
+        <w:jc w:val="center"/>
         <w:rPr>
           <w:rFonts w:cs="Arial"/>
-          <w:lang w:val="es-ES_tradnl" w:eastAsia="ja-JP"/>
         </w:rPr>
       </w:pPr>
       <w:r>
         <w:rPr>
           <w:rFonts w:cs="Arial"/>
-          <w:lang w:val="es-ES_tradnl" w:eastAsia="ja-JP"/>
-        </w:rPr>
-        <w:t>Describir el propósito de este documento</w:t>
+        </w:rPr>
+        <w:t>ESTUDIANTES UNIVERSITARIOS</w:t>
       </w:r>
     </w:p>
     <w:p>
       <w:pPr>
+        <w:numPr>
+          <w:ilvl w:val="0"/>
+          <w:numId w:val="55"/>
+        </w:numPr>
+        <w:spacing w:line="360" w:lineRule="auto"/>
+        <w:ind w:left="0"/>
+        <w:jc w:val="left"/>
         <w:rPr>
           <w:rFonts w:cs="Arial"/>
-          <w:lang w:val="es-ES_tradnl" w:eastAsia="ja-JP"/>
-        </w:rPr>
-      </w:pPr>
+        </w:rPr>
+      </w:pPr>
+      <w:r>
+        <w:rPr>
+          <w:rFonts w:cs="Arial"/>
+          <w:b/>
+        </w:rPr>
+        <w:t xml:space="preserve">Edad: </w:t>
+      </w:r>
+      <w:r>
+        <w:rPr>
+          <w:rFonts w:cs="Arial"/>
+        </w:rPr>
+        <w:t>Principalmente jóvenes entre 18 y 30 años.</w:t>
+      </w:r>
+    </w:p>
+    <w:p>
+      <w:pPr>
+        <w:numPr>
+          <w:ilvl w:val="0"/>
+          <w:numId w:val="55"/>
+        </w:numPr>
+        <w:spacing w:line="360" w:lineRule="auto"/>
+        <w:ind w:left="0"/>
+        <w:jc w:val="left"/>
+        <w:rPr>
+          <w:rFonts w:cs="Arial"/>
+        </w:rPr>
+      </w:pPr>
+      <w:r>
+        <w:rPr>
+          <w:rFonts w:cs="Arial"/>
+          <w:b/>
+        </w:rPr>
+        <w:t>Nivel educativo:</w:t>
+      </w:r>
+      <w:r>
+        <w:rPr>
+          <w:rFonts w:cs="Arial"/>
+        </w:rPr>
+        <w:t xml:space="preserve"> Estudiantes universitarios de la Universidad San Buenaventura.</w:t>
+      </w:r>
+    </w:p>
+    <w:p>
+      <w:pPr>
+        <w:numPr>
+          <w:ilvl w:val="0"/>
+          <w:numId w:val="55"/>
+        </w:numPr>
+        <w:spacing w:line="360" w:lineRule="auto"/>
+        <w:ind w:left="0"/>
+        <w:jc w:val="left"/>
+        <w:rPr>
+          <w:rFonts w:cs="Arial"/>
+        </w:rPr>
+      </w:pPr>
+      <w:r>
+        <w:rPr>
+          <w:rFonts w:cs="Arial"/>
+          <w:b/>
+        </w:rPr>
+        <w:t>Intereses:</w:t>
+      </w:r>
+      <w:r>
+        <w:rPr>
+          <w:rFonts w:cs="Arial"/>
+        </w:rPr>
+        <w:t xml:space="preserve"> Interesados en la adquisición de productos tecnológicos, gadgets y dispositivos electrónicos.</w:t>
+      </w:r>
+    </w:p>
+    <w:p>
+      <w:pPr>
+        <w:numPr>
+          <w:ilvl w:val="0"/>
+          <w:numId w:val="55"/>
+        </w:numPr>
+        <w:spacing w:line="360" w:lineRule="auto"/>
+        <w:ind w:left="0"/>
+        <w:jc w:val="left"/>
+        <w:rPr>
+          <w:rFonts w:cs="Arial"/>
+        </w:rPr>
+      </w:pPr>
+      <w:r>
+        <w:rPr>
+          <w:rFonts w:cs="Arial"/>
+          <w:b/>
+        </w:rPr>
+        <w:t>Comportamiento de compra:</w:t>
+      </w:r>
+      <w:r>
+        <w:rPr>
+          <w:rFonts w:cs="Arial"/>
+        </w:rPr>
+        <w:t xml:space="preserve"> Es probable que busquen productos tecnológicos de calidad a precios accesibles debido a sus limitaciones presupuestarias como estudiantes.</w:t>
+      </w:r>
+    </w:p>
+    <w:p>
+      <w:pPr>
+        <w:pBdr>
+          <w:top w:val="nil"/>
+          <w:left w:val="nil"/>
+          <w:bottom w:val="nil"/>
+          <w:right w:val="nil"/>
+          <w:between w:val="nil"/>
+        </w:pBdr>
+        <w:spacing w:before="300" w:after="300" w:line="360" w:lineRule="auto"/>
+        <w:ind w:left="720"/>
+        <w:jc w:val="center"/>
+        <w:rPr>
+          <w:rFonts w:cs="Arial"/>
+        </w:rPr>
+      </w:pPr>
+      <w:r>
+        <w:rPr>
+          <w:rFonts w:cs="Arial"/>
+        </w:rPr>
+        <w:t>CLIENTES POTENCIALES</w:t>
+      </w:r>
+    </w:p>
+    <w:p>
+      <w:pPr>
+        <w:numPr>
+          <w:ilvl w:val="0"/>
+          <w:numId w:val="56"/>
+        </w:numPr>
+        <w:spacing w:line="360" w:lineRule="auto"/>
+        <w:ind w:left="0"/>
+        <w:jc w:val="left"/>
+        <w:rPr>
+          <w:rFonts w:cs="Arial"/>
+        </w:rPr>
+      </w:pPr>
+      <w:r>
+        <w:rPr>
+          <w:rFonts w:cs="Arial"/>
+          <w:b/>
+        </w:rPr>
+        <w:t>Edad:</w:t>
+      </w:r>
+      <w:r>
+        <w:rPr>
+          <w:rFonts w:cs="Arial"/>
+        </w:rPr>
+        <w:t xml:space="preserve"> Diversas edades, pero principalmente adultos jóvenes y adultos de mediana edad.</w:t>
+      </w:r>
+    </w:p>
+    <w:p>
+      <w:pPr>
+        <w:numPr>
+          <w:ilvl w:val="0"/>
+          <w:numId w:val="56"/>
+        </w:numPr>
+        <w:spacing w:line="360" w:lineRule="auto"/>
+        <w:ind w:left="0"/>
+        <w:jc w:val="left"/>
+        <w:rPr>
+          <w:rFonts w:cs="Arial"/>
+        </w:rPr>
+      </w:pPr>
+      <w:r>
+        <w:rPr>
+          <w:rFonts w:cs="Arial"/>
+          <w:b/>
+        </w:rPr>
+        <w:t>Nivel educativo:</w:t>
+      </w:r>
+      <w:r>
+        <w:rPr>
+          <w:rFonts w:cs="Arial"/>
+        </w:rPr>
+        <w:t xml:space="preserve"> Varía desde personas superior a la educación secundaria </w:t>
+      </w:r>
+      <w:r>
+        <w:rPr>
+          <w:rFonts w:cs="Arial"/>
+          <w:b/>
+        </w:rPr>
+        <w:t>Intereses:</w:t>
+      </w:r>
+      <w:r>
+        <w:rPr>
+          <w:rFonts w:cs="Arial"/>
+        </w:rPr>
+        <w:t xml:space="preserve"> Interesados en productos tecnológicos y dispositivos electrónicos para uso personal o profesional.</w:t>
+      </w:r>
+    </w:p>
+    <w:p>
+      <w:pPr>
+        <w:numPr>
+          <w:ilvl w:val="0"/>
+          <w:numId w:val="56"/>
+        </w:numPr>
+        <w:spacing w:line="360" w:lineRule="auto"/>
+        <w:ind w:left="0"/>
+        <w:jc w:val="left"/>
+        <w:rPr>
+          <w:rFonts w:cs="Arial"/>
+        </w:rPr>
+      </w:pPr>
+      <w:r>
+        <w:rPr>
+          <w:rFonts w:cs="Arial"/>
+          <w:b/>
+        </w:rPr>
+        <w:t xml:space="preserve">Comportamiento de compra: </w:t>
+      </w:r>
+      <w:r>
+        <w:rPr>
+          <w:rFonts w:cs="Arial"/>
+        </w:rPr>
+        <w:t>Pueden tener una mayor disposición a gastar en productos tecnológicos y buscan comodidad en el proceso de compra en línea.</w:t>
+      </w:r>
+    </w:p>
+    <w:p>
+      <w:pPr>
+        <w:spacing w:before="300" w:after="300" w:line="360" w:lineRule="auto"/>
+        <w:rPr>
+          <w:rFonts w:cs="Arial"/>
+        </w:rPr>
+      </w:pPr>
+      <w:r>
+        <w:rPr>
+          <w:rFonts w:cs="Arial"/>
+        </w:rPr>
+        <w:lastRenderedPageBreak/>
+        <w:t>Ambos grupos comparten un interés común en la adquisición de productos tecnológicos, pero sus necesidades y expectativas pueden variar en función de su edad, nivel educativo y capacidad financiera. Los estudiantes universitarios pueden ser más sensibles al precio y buscar soluciones tecnológicas asequibles, mientras que los clientes potenciales pueden valorar la calidad y la conveniencia en la compra en línea.</w:t>
+      </w:r>
+    </w:p>
+    <w:p>
+      <w:pPr>
+        <w:spacing w:before="300" w:line="360" w:lineRule="auto"/>
+        <w:rPr>
+          <w:rFonts w:cs="Arial"/>
+        </w:rPr>
+      </w:pPr>
+      <w:r>
+        <w:rPr>
+          <w:rFonts w:cs="Arial"/>
+        </w:rPr>
+        <w:t>El enfoque inicial del proyecto estará en los estudiantes universitarios, ya que la Universidad San Buenaventura servirá como fase de prueba principal. Posteriormente, se contempla la expansión del alcance del proyecto para atraer a un público más amplio de clientes potenciales interesados en productos tecnológico</w:t>
+      </w:r>
     </w:p>
     <w:p>
       <w:pPr>
         <w:pStyle w:val="Ttulo2"/>
       </w:pPr>
-      <w:bookmarkStart w:id="18" w:name="_Toc360612764"/>
-      <w:bookmarkStart w:id="19" w:name="_Toc360612982"/>
-      <w:bookmarkStart w:id="20" w:name="_Toc360613431"/>
-      <w:bookmarkStart w:id="21" w:name="_Toc160029225"/>
       <w:r>
-        <w:t>Alcance</w:t>
+        <w:t>Referencias</w:t>
       </w:r>
       <w:bookmarkEnd w:id="18"/>
       <w:bookmarkEnd w:id="19"/>
       <w:bookmarkEnd w:id="20"/>
       <w:bookmarkEnd w:id="21"/>
-    </w:p>
-    <w:p>
-      <w:pPr>
-        <w:rPr>
-          <w:rFonts w:cs="Arial"/>
-          <w:lang w:val="es-ES_tradnl" w:eastAsia="ja-JP"/>
-        </w:rPr>
-      </w:pPr>
-    </w:p>
-    <w:p>
-      <w:pPr>
-        <w:rPr>
-          <w:rFonts w:cs="Arial"/>
-          <w:lang w:val="es-ES_tradnl" w:eastAsia="ja-JP"/>
-        </w:rPr>
-      </w:pPr>
-      <w:r>
-        <w:rPr>
-          <w:rFonts w:cs="Arial"/>
-          <w:lang w:val="es-ES_tradnl" w:eastAsia="ja-JP"/>
-        </w:rPr>
-        <w:t>Describir el alcance del documento</w:t>
-      </w:r>
-    </w:p>
-    <w:p>
-      <w:pPr>
-        <w:rPr>
-          <w:rFonts w:cs="Arial"/>
-          <w:lang w:val="es-ES_tradnl" w:eastAsia="ja-JP"/>
-        </w:rPr>
-      </w:pPr>
-    </w:p>
-    <w:p>
-      <w:pPr>
-        <w:pStyle w:val="Ttulo2"/>
-      </w:pPr>
-      <w:bookmarkStart w:id="22" w:name="_Toc360612765"/>
-      <w:bookmarkStart w:id="23" w:name="_Toc360612983"/>
-      <w:bookmarkStart w:id="24" w:name="_Toc360613432"/>
-      <w:bookmarkStart w:id="25" w:name="_Toc160029226"/>
-      <w:r>
-        <w:t>Referencias</w:t>
-      </w:r>
-      <w:bookmarkEnd w:id="22"/>
-      <w:bookmarkEnd w:id="23"/>
-      <w:bookmarkEnd w:id="24"/>
-      <w:bookmarkEnd w:id="25"/>
     </w:p>
     <w:p>
       <w:pPr>
@@ -3995,20 +4442,21 @@
       <w:pPr>
         <w:pStyle w:val="Ttulo2"/>
       </w:pPr>
-      <w:bookmarkStart w:id="26" w:name="_Toc360612766"/>
-      <w:bookmarkStart w:id="27" w:name="_Toc360612984"/>
-      <w:bookmarkStart w:id="28" w:name="_Toc360613433"/>
+      <w:bookmarkStart w:id="22" w:name="_Toc360612766"/>
+      <w:bookmarkStart w:id="23" w:name="_Toc360612984"/>
+      <w:bookmarkStart w:id="24" w:name="_Toc360613433"/>
       <w:r>
+        <w:lastRenderedPageBreak/>
         <w:t xml:space="preserve"> </w:t>
       </w:r>
-      <w:bookmarkStart w:id="29" w:name="_Toc160029227"/>
+      <w:bookmarkStart w:id="25" w:name="_Toc160029227"/>
       <w:r>
         <w:t>Definiciones acrónimos y abreviaciones</w:t>
       </w:r>
-      <w:bookmarkEnd w:id="26"/>
-      <w:bookmarkEnd w:id="27"/>
-      <w:bookmarkEnd w:id="28"/>
-      <w:bookmarkEnd w:id="29"/>
+      <w:bookmarkEnd w:id="22"/>
+      <w:bookmarkEnd w:id="23"/>
+      <w:bookmarkEnd w:id="24"/>
+      <w:bookmarkEnd w:id="25"/>
     </w:p>
     <w:p>
       <w:pPr>
@@ -4030,7 +4478,6 @@
           <w:b/>
           <w:bCs/>
         </w:rPr>
-        <w:lastRenderedPageBreak/>
         <w:t>ARQUITECTURA DE SOFTWARE:</w:t>
       </w:r>
       <w:r>
@@ -4192,40 +4639,40 @@
       <w:pPr>
         <w:pStyle w:val="Ttulo1"/>
       </w:pPr>
-      <w:bookmarkStart w:id="30" w:name="_Toc160029228"/>
+      <w:bookmarkStart w:id="26" w:name="_Toc160029228"/>
       <w:r>
         <w:t>Generalidades del Proyecto</w:t>
       </w:r>
-      <w:bookmarkEnd w:id="30"/>
+      <w:bookmarkEnd w:id="26"/>
     </w:p>
     <w:p>
       <w:pPr>
         <w:pStyle w:val="Ttulo2"/>
       </w:pPr>
-      <w:bookmarkStart w:id="31" w:name="_Toc160029229"/>
+      <w:bookmarkStart w:id="27" w:name="_Toc160029229"/>
       <w:r>
         <w:t>Problema a Resolver</w:t>
       </w:r>
-      <w:bookmarkEnd w:id="31"/>
+      <w:bookmarkEnd w:id="27"/>
     </w:p>
     <w:p>
       <w:pPr>
         <w:pStyle w:val="Ttulo2"/>
       </w:pPr>
-      <w:bookmarkStart w:id="32" w:name="_Toc160029230"/>
+      <w:bookmarkStart w:id="28" w:name="_Toc160029230"/>
       <w:r>
         <w:t>Descripción General del Sistema a Desarrollar</w:t>
       </w:r>
-      <w:bookmarkEnd w:id="32"/>
+      <w:bookmarkEnd w:id="28"/>
     </w:p>
     <w:p>
       <w:pPr>
         <w:pStyle w:val="Ttulo2"/>
       </w:pPr>
-      <w:bookmarkStart w:id="33" w:name="_Toc360612767"/>
-      <w:bookmarkStart w:id="34" w:name="_Toc360612985"/>
-      <w:bookmarkStart w:id="35" w:name="_Toc360613434"/>
-      <w:bookmarkStart w:id="36" w:name="_Toc160029231"/>
+      <w:bookmarkStart w:id="29" w:name="_Toc360612767"/>
+      <w:bookmarkStart w:id="30" w:name="_Toc360612985"/>
+      <w:bookmarkStart w:id="31" w:name="_Toc360613434"/>
+      <w:bookmarkStart w:id="32" w:name="_Toc160029231"/>
       <w:r>
         <w:t xml:space="preserve">Identificación de los </w:t>
       </w:r>
@@ -4237,10 +4684,10 @@
       <w:r>
         <w:t xml:space="preserve"> y sus responsabilidades</w:t>
       </w:r>
-      <w:bookmarkEnd w:id="33"/>
-      <w:bookmarkEnd w:id="34"/>
-      <w:bookmarkEnd w:id="35"/>
-      <w:bookmarkEnd w:id="36"/>
+      <w:bookmarkEnd w:id="29"/>
+      <w:bookmarkEnd w:id="30"/>
+      <w:bookmarkEnd w:id="31"/>
+      <w:bookmarkEnd w:id="32"/>
     </w:p>
     <w:p>
       <w:pPr>
@@ -4875,6 +5322,7 @@
               <w:rPr>
                 <w:rFonts w:cs="Arial"/>
               </w:rPr>
+              <w:lastRenderedPageBreak/>
               <w:t>preferencia</w:t>
             </w:r>
           </w:p>
@@ -4898,6 +5346,7 @@
               <w:rPr>
                 <w:rFonts w:cs="Arial"/>
               </w:rPr>
+              <w:lastRenderedPageBreak/>
               <w:t xml:space="preserve">Escenario de negocios </w:t>
             </w:r>
           </w:p>
@@ -5071,18 +5520,17 @@
           <w:sz w:val="24"/>
         </w:rPr>
       </w:pPr>
-      <w:bookmarkStart w:id="37" w:name="_Toc360612769"/>
-      <w:bookmarkStart w:id="38" w:name="_Toc360612987"/>
-      <w:bookmarkStart w:id="39" w:name="_Toc360613436"/>
-      <w:bookmarkStart w:id="40" w:name="_Toc160029232"/>
+      <w:bookmarkStart w:id="33" w:name="_Toc360612769"/>
+      <w:bookmarkStart w:id="34" w:name="_Toc360612987"/>
+      <w:bookmarkStart w:id="35" w:name="_Toc360613436"/>
+      <w:bookmarkStart w:id="36" w:name="_Toc160029232"/>
       <w:r>
-        <w:lastRenderedPageBreak/>
         <w:t>Vistas de la arquitectura</w:t>
       </w:r>
-      <w:bookmarkEnd w:id="37"/>
-      <w:bookmarkEnd w:id="38"/>
-      <w:bookmarkEnd w:id="39"/>
-      <w:bookmarkEnd w:id="40"/>
+      <w:bookmarkEnd w:id="33"/>
+      <w:bookmarkEnd w:id="34"/>
+      <w:bookmarkEnd w:id="35"/>
+      <w:bookmarkEnd w:id="36"/>
     </w:p>
     <w:p>
       <w:pPr>
@@ -5099,10 +5547,10 @@
           <w:szCs w:val="36"/>
         </w:rPr>
       </w:pPr>
-      <w:bookmarkStart w:id="41" w:name="_Toc160029233"/>
-      <w:bookmarkStart w:id="42" w:name="_Toc360612770"/>
-      <w:bookmarkStart w:id="43" w:name="_Toc360612988"/>
-      <w:bookmarkStart w:id="44" w:name="_Toc360613437"/>
+      <w:bookmarkStart w:id="37" w:name="_Toc160029233"/>
+      <w:bookmarkStart w:id="38" w:name="_Toc360612770"/>
+      <w:bookmarkStart w:id="39" w:name="_Toc360612988"/>
+      <w:bookmarkStart w:id="40" w:name="_Toc360613437"/>
       <w:r>
         <w:rPr>
           <w:sz w:val="36"/>
@@ -5110,7 +5558,7 @@
         </w:rPr>
         <w:t>Vista de Casos de Uso</w:t>
       </w:r>
-      <w:bookmarkEnd w:id="41"/>
+      <w:bookmarkEnd w:id="37"/>
     </w:p>
     <w:p>
       <w:pPr>
@@ -7065,6 +7513,7 @@
                 <w:color w:val="000000"/>
                 <w:lang w:val="es-CO"/>
               </w:rPr>
+              <w:lastRenderedPageBreak/>
               <w:t>3</w:t>
             </w:r>
           </w:p>
@@ -7995,7 +8444,6 @@
               <w:rPr>
                 <w:lang w:val="es-CO"/>
               </w:rPr>
-              <w:lastRenderedPageBreak/>
               <w:t xml:space="preserve">Use Case </w:t>
             </w:r>
             <w:proofErr w:type="spellStart"/>
@@ -8060,16 +8508,16 @@
                 <w:lang w:val="es-CO"/>
               </w:rPr>
             </w:pPr>
-            <w:bookmarkStart w:id="45" w:name="_Toc12268184"/>
-            <w:bookmarkStart w:id="46" w:name="_Toc12416642"/>
+            <w:bookmarkStart w:id="41" w:name="_Toc12268184"/>
+            <w:bookmarkStart w:id="42" w:name="_Toc12416642"/>
             <w:r>
               <w:rPr>
                 <w:lang w:val="es-CO"/>
               </w:rPr>
               <w:t>PROJ.UC.</w:t>
             </w:r>
-            <w:bookmarkEnd w:id="45"/>
-            <w:bookmarkEnd w:id="46"/>
+            <w:bookmarkEnd w:id="41"/>
+            <w:bookmarkEnd w:id="42"/>
             <w:r>
               <w:rPr>
                 <w:lang w:val="es-CO"/>
@@ -9854,6 +10302,7 @@
                 <w:b w:val="0"/>
                 <w:lang w:val="es-CO"/>
               </w:rPr>
+              <w:lastRenderedPageBreak/>
               <w:br w:type="page"/>
             </w:r>
             <w:proofErr w:type="spellStart"/>
@@ -10141,7 +10590,6 @@
                 <w:b/>
                 <w:lang w:val="es-CO"/>
               </w:rPr>
-              <w:lastRenderedPageBreak/>
               <w:t>2</w:t>
             </w:r>
           </w:p>
@@ -11202,12 +11650,11 @@
           <w:numId w:val="15"/>
         </w:numPr>
       </w:pPr>
-      <w:bookmarkStart w:id="47" w:name="_Toc160029234"/>
+      <w:bookmarkStart w:id="43" w:name="_Toc160029234"/>
       <w:r>
-        <w:lastRenderedPageBreak/>
         <w:t>Vista de Procesos</w:t>
       </w:r>
-      <w:bookmarkEnd w:id="47"/>
+      <w:bookmarkEnd w:id="43"/>
     </w:p>
     <w:p>
       <w:pPr>
@@ -11451,7 +11898,7 @@
           <w:numId w:val="0"/>
         </w:numPr>
       </w:pPr>
-      <w:bookmarkStart w:id="48" w:name="_Toc160029235"/>
+      <w:bookmarkStart w:id="44" w:name="_Toc160029235"/>
     </w:p>
     <w:p>
       <w:pPr>
@@ -11598,7 +12045,7 @@
         <w:lastRenderedPageBreak/>
         <w:t>Vista Lógica</w:t>
       </w:r>
-      <w:bookmarkEnd w:id="48"/>
+      <w:bookmarkEnd w:id="44"/>
     </w:p>
     <w:p>
       <w:pPr>
@@ -11611,9 +12058,9 @@
       <w:r>
         <w:t>Diagramas – Clases</w:t>
       </w:r>
-      <w:bookmarkEnd w:id="42"/>
-      <w:bookmarkEnd w:id="43"/>
-      <w:bookmarkEnd w:id="44"/>
+      <w:bookmarkEnd w:id="38"/>
+      <w:bookmarkEnd w:id="39"/>
+      <w:bookmarkEnd w:id="40"/>
     </w:p>
     <w:p>
       <w:pPr>
@@ -11623,11 +12070,11 @@
           <w:numId w:val="46"/>
         </w:numPr>
       </w:pPr>
-      <w:bookmarkStart w:id="49" w:name="_Toc160029236"/>
+      <w:bookmarkStart w:id="45" w:name="_Toc160029236"/>
       <w:r>
         <w:t>Vista de Implementación</w:t>
       </w:r>
-      <w:bookmarkEnd w:id="49"/>
+      <w:bookmarkEnd w:id="45"/>
     </w:p>
     <w:p>
       <w:pPr>
@@ -11725,11 +12172,11 @@
           <w:numId w:val="46"/>
         </w:numPr>
       </w:pPr>
-      <w:bookmarkStart w:id="50" w:name="_Toc160029237"/>
+      <w:bookmarkStart w:id="46" w:name="_Toc160029237"/>
       <w:r>
         <w:t>Vista de Despliegue</w:t>
       </w:r>
-      <w:bookmarkEnd w:id="50"/>
+      <w:bookmarkEnd w:id="46"/>
     </w:p>
     <w:p>
       <w:pPr>
@@ -13403,12 +13850,12 @@
       <w:pPr>
         <w:pStyle w:val="Ttulo1"/>
       </w:pPr>
-      <w:bookmarkStart w:id="51" w:name="_Toc160029238"/>
+      <w:bookmarkStart w:id="47" w:name="_Toc160029238"/>
       <w:r>
         <w:lastRenderedPageBreak/>
         <w:t>Arquitectura en capas</w:t>
       </w:r>
-      <w:bookmarkEnd w:id="51"/>
+      <w:bookmarkEnd w:id="47"/>
     </w:p>
     <w:p>
       <w:pPr>
@@ -13812,7 +14259,7 @@
           <w:lang w:val="es-ES"/>
         </w:rPr>
       </w:pPr>
-      <w:bookmarkStart w:id="52" w:name="_Toc160029239"/>
+      <w:bookmarkStart w:id="48" w:name="_Toc160029239"/>
       <w:r>
         <w:rPr>
           <w:lang w:val="es-ES"/>
@@ -13820,7 +14267,7 @@
         <w:lastRenderedPageBreak/>
         <w:t>Vista de Datos</w:t>
       </w:r>
-      <w:bookmarkEnd w:id="52"/>
+      <w:bookmarkEnd w:id="48"/>
       <w:r>
         <w:rPr>
           <w:lang w:val="es-ES"/>
@@ -13837,7 +14284,7 @@
           <w:lang w:val="es-ES"/>
         </w:rPr>
       </w:pPr>
-      <w:bookmarkStart w:id="53" w:name="_Toc160029240"/>
+      <w:bookmarkStart w:id="49" w:name="_Toc160029240"/>
       <w:r>
         <w:rPr>
           <w:b w:val="0"/>
@@ -13845,7 +14292,7 @@
         </w:rPr>
         <w:t>Modelo Relacional</w:t>
       </w:r>
-      <w:bookmarkEnd w:id="53"/>
+      <w:bookmarkEnd w:id="49"/>
     </w:p>
     <w:p>
       <w:pPr>
@@ -13916,7 +14363,7 @@
           </mc:Choice>
           <mc:Fallback>
             <w:pict>
-              <v:rect w14:anchorId="114A80DC" id="Rectángulo 9" o:spid="_x0000_s1026" style="width:23.6pt;height:23.6pt;visibility:visible;mso-wrap-style:square;mso-left-percent:-10001;mso-top-percent:-10001;mso-position-horizontal:absolute;mso-position-horizontal-relative:char;mso-position-vertical:absolute;mso-position-vertical-relative:line;mso-left-percent:-10001;mso-top-percent:-10001;v-text-anchor:top" o:gfxdata="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" filled="f" stroked="f">
+              <v:rect w14:anchorId="2313F7FA" id="Rectángulo 9" o:spid="_x0000_s1026" style="width:23.6pt;height:23.6pt;visibility:visible;mso-wrap-style:square;mso-left-percent:-10001;mso-top-percent:-10001;mso-position-horizontal:absolute;mso-position-horizontal-relative:char;mso-position-vertical:absolute;mso-position-vertical-relative:line;mso-left-percent:-10001;mso-top-percent:-10001;v-text-anchor:top" o:gfxdata="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" filled="f" stroked="f">
                 <o:lock v:ext="edit" aspectratio="t"/>
                 <w10:anchorlock/>
               </v:rect>
@@ -13980,24 +14427,24 @@
       <w:pPr>
         <w:pStyle w:val="Ttulo1"/>
       </w:pPr>
-      <w:bookmarkStart w:id="54" w:name="_Toc147518799"/>
-      <w:bookmarkStart w:id="55" w:name="_Toc184070018"/>
-      <w:bookmarkStart w:id="56" w:name="_Toc160029241"/>
-      <w:bookmarkStart w:id="57" w:name="_Toc360612768"/>
-      <w:bookmarkStart w:id="58" w:name="_Toc360612986"/>
-      <w:bookmarkStart w:id="59" w:name="_Toc360613435"/>
-      <w:bookmarkEnd w:id="54"/>
-      <w:bookmarkEnd w:id="55"/>
+      <w:bookmarkStart w:id="50" w:name="_Toc147518799"/>
+      <w:bookmarkStart w:id="51" w:name="_Toc184070018"/>
+      <w:bookmarkStart w:id="52" w:name="_Toc160029241"/>
+      <w:bookmarkStart w:id="53" w:name="_Toc360612768"/>
+      <w:bookmarkStart w:id="54" w:name="_Toc360612986"/>
+      <w:bookmarkStart w:id="55" w:name="_Toc360613435"/>
+      <w:bookmarkEnd w:id="50"/>
+      <w:bookmarkEnd w:id="51"/>
       <w:r>
         <w:t>Definición de Interfaces de Usuario</w:t>
       </w:r>
-      <w:bookmarkEnd w:id="56"/>
+      <w:bookmarkEnd w:id="52"/>
       <w:r>
         <w:t xml:space="preserve"> </w:t>
       </w:r>
-      <w:bookmarkEnd w:id="57"/>
-      <w:bookmarkEnd w:id="58"/>
-      <w:bookmarkEnd w:id="59"/>
+      <w:bookmarkEnd w:id="53"/>
+      <w:bookmarkEnd w:id="54"/>
+      <w:bookmarkEnd w:id="55"/>
     </w:p>
     <w:p>
       <w:pPr>
@@ -14081,11 +14528,11 @@
       <w:pPr>
         <w:pStyle w:val="Ttulo1"/>
       </w:pPr>
-      <w:bookmarkStart w:id="60" w:name="_Toc160029242"/>
+      <w:bookmarkStart w:id="56" w:name="_Toc160029242"/>
       <w:r>
         <w:t>Características Generales de Calidad</w:t>
       </w:r>
-      <w:bookmarkEnd w:id="60"/>
+      <w:bookmarkEnd w:id="56"/>
     </w:p>
     <w:p>
       <w:pPr>
@@ -14478,7 +14925,7 @@
       <w:pPr>
         <w:pStyle w:val="Ttulo1"/>
       </w:pPr>
-      <w:bookmarkStart w:id="61" w:name="_Toc160029243"/>
+      <w:bookmarkStart w:id="57" w:name="_Toc160029243"/>
       <w:proofErr w:type="spellStart"/>
       <w:r>
         <w:t>Stack</w:t>
@@ -14487,7 +14934,7 @@
       <w:r>
         <w:t xml:space="preserve"> Tecnológico</w:t>
       </w:r>
-      <w:bookmarkEnd w:id="61"/>
+      <w:bookmarkEnd w:id="57"/>
     </w:p>
     <w:p>
       <w:pPr>
@@ -15153,7 +15600,7 @@
         </mc:Choice>
         <mc:Fallback>
           <w:pict>
-            <v:group w14:anchorId="321349B3" id="Grupo 13" o:spid="_x0000_s1026" style="position:absolute;margin-left:448.1pt;margin-top:-100.9pt;width:97.55pt;height:257.05pt;rotation:6626661fd;z-index:-251656193;mso-width-relative:margin;mso-height-relative:margin" coordsize="6961,32648" o:gfxdata="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">
+            <v:group w14:anchorId="37F0A6AF" id="Grupo 13" o:spid="_x0000_s1026" style="position:absolute;margin-left:448.1pt;margin-top:-100.9pt;width:97.55pt;height:257.05pt;rotation:6626661fd;z-index:-251656193;mso-width-relative:margin;mso-height-relative:margin" coordsize="6961,32648" o:gfxdata="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">
               <v:rect id="Rectángulo 11" o:spid="_x0000_s1027" style="position:absolute;left:-8527;top:14873;width:24429;height:6547;rotation:8313223fd;visibility:visible;mso-wrap-style:square;v-text-anchor:middle" o:gfxdata="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" fillcolor="#ee609c" strokecolor="#091723 [484]" strokeweight="1pt"/>
               <v:rect id="Rectángulo 11" o:spid="_x0000_s1028" style="position:absolute;left:-12938;top:12938;width:30219;height:4343;rotation:8313223fd;visibility:visible;mso-wrap-style:square;v-text-anchor:middle" o:gfxdata="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" fillcolor="#347ee8" strokecolor="#091723 [484]" strokeweight="1pt"/>
               <v:rect id="Rectángulo 11" o:spid="_x0000_s1029" style="position:absolute;left:-12727;top:16240;width:30397;height:2419;rotation:8313223fd;visibility:visible;mso-wrap-style:square;v-text-anchor:middle" o:gfxdata="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" fillcolor="#929cdd" strokecolor="#091723 [484]" strokeweight="1pt"/>
@@ -15644,7 +16091,7 @@
         </mc:Choice>
         <mc:Fallback>
           <w:pict>
-            <v:group w14:anchorId="6F5DA782" id="Grupo 13" o:spid="_x0000_s1026" style="position:absolute;margin-left:-151.25pt;margin-top:-177.7pt;width:97.55pt;height:257.05pt;rotation:-5081225fd;z-index:251661312;mso-width-relative:margin;mso-height-relative:margin" coordsize="6961,32648" o:gfxdata="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">
+            <v:group w14:anchorId="2046BE3A" id="Grupo 13" o:spid="_x0000_s1026" style="position:absolute;margin-left:-151.25pt;margin-top:-177.7pt;width:97.55pt;height:257.05pt;rotation:-5081225fd;z-index:251661312;mso-width-relative:margin;mso-height-relative:margin" coordsize="6961,32648" o:gfxdata="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">
               <v:rect id="Rectángulo 11" o:spid="_x0000_s1027" style="position:absolute;left:-8527;top:14873;width:24429;height:6547;rotation:8313223fd;visibility:visible;mso-wrap-style:square;v-text-anchor:middle" o:gfxdata="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" fillcolor="#ee609c" strokecolor="#091723 [484]" strokeweight="1pt"/>
               <v:rect id="Rectángulo 11" o:spid="_x0000_s1028" style="position:absolute;left:-12938;top:12938;width:30219;height:4343;rotation:8313223fd;visibility:visible;mso-wrap-style:square;v-text-anchor:middle" o:gfxdata="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" fillcolor="#347ee8" strokecolor="#091723 [484]" strokeweight="1pt"/>
               <v:rect id="Rectángulo 11" o:spid="_x0000_s1029" style="position:absolute;left:-12727;top:16240;width:30397;height:2419;rotation:8313223fd;visibility:visible;mso-wrap-style:square;v-text-anchor:middle" o:gfxdata="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" fillcolor="#929cdd" strokecolor="#091723 [484]" strokeweight="1pt"/>
@@ -16221,7 +16668,7 @@
         <v:path o:extrusionok="f" gradientshapeok="t" o:connecttype="rect"/>
         <o:lock v:ext="edit" aspectratio="t"/>
       </v:shapetype>
-      <v:shape id="_x0000_i1199" type="#_x0000_t75" style="width:19.5pt;height:2.25pt;visibility:visible;mso-wrap-style:square" o:bullet="t">
+      <v:shape id="_x0000_i1240" type="#_x0000_t75" style="width:19.5pt;height:2.25pt;visibility:visible;mso-wrap-style:square" o:bullet="t">
         <v:imagedata r:id="rId1" o:title=""/>
       </v:shape>
     </w:pict>
@@ -17184,6 +17631,137 @@
     </w:lvl>
   </w:abstractNum>
   <w:abstractNum w:abstractNumId="8" w15:restartNumberingAfterBreak="0">
+    <w:nsid w:val="26F25B9F"/>
+    <w:multiLevelType w:val="multilevel"/>
+    <w:tmpl w:val="5F440CF6"/>
+    <w:lvl w:ilvl="0">
+      <w:start w:val="1"/>
+      <w:numFmt w:val="bullet"/>
+      <w:lvlText w:val="●"/>
+      <w:lvlJc w:val="left"/>
+      <w:pPr>
+        <w:ind w:left="720" w:hanging="360"/>
+      </w:pPr>
+      <w:rPr>
+        <w:rFonts w:ascii="Noto Sans Symbols" w:eastAsia="Noto Sans Symbols" w:hAnsi="Noto Sans Symbols" w:cs="Noto Sans Symbols"/>
+        <w:sz w:val="20"/>
+        <w:szCs w:val="20"/>
+      </w:rPr>
+    </w:lvl>
+    <w:lvl w:ilvl="1">
+      <w:start w:val="1"/>
+      <w:numFmt w:val="bullet"/>
+      <w:lvlText w:val="●"/>
+      <w:lvlJc w:val="left"/>
+      <w:pPr>
+        <w:ind w:left="1440" w:hanging="360"/>
+      </w:pPr>
+      <w:rPr>
+        <w:rFonts w:ascii="Noto Sans Symbols" w:eastAsia="Noto Sans Symbols" w:hAnsi="Noto Sans Symbols" w:cs="Noto Sans Symbols"/>
+        <w:sz w:val="20"/>
+        <w:szCs w:val="20"/>
+      </w:rPr>
+    </w:lvl>
+    <w:lvl w:ilvl="2">
+      <w:start w:val="1"/>
+      <w:numFmt w:val="bullet"/>
+      <w:lvlText w:val="●"/>
+      <w:lvlJc w:val="left"/>
+      <w:pPr>
+        <w:ind w:left="2160" w:hanging="360"/>
+      </w:pPr>
+      <w:rPr>
+        <w:rFonts w:ascii="Noto Sans Symbols" w:eastAsia="Noto Sans Symbols" w:hAnsi="Noto Sans Symbols" w:cs="Noto Sans Symbols"/>
+        <w:sz w:val="20"/>
+        <w:szCs w:val="20"/>
+      </w:rPr>
+    </w:lvl>
+    <w:lvl w:ilvl="3">
+      <w:start w:val="1"/>
+      <w:numFmt w:val="bullet"/>
+      <w:lvlText w:val="●"/>
+      <w:lvlJc w:val="left"/>
+      <w:pPr>
+        <w:ind w:left="2880" w:hanging="360"/>
+      </w:pPr>
+      <w:rPr>
+        <w:rFonts w:ascii="Noto Sans Symbols" w:eastAsia="Noto Sans Symbols" w:hAnsi="Noto Sans Symbols" w:cs="Noto Sans Symbols"/>
+        <w:sz w:val="20"/>
+        <w:szCs w:val="20"/>
+      </w:rPr>
+    </w:lvl>
+    <w:lvl w:ilvl="4">
+      <w:start w:val="1"/>
+      <w:numFmt w:val="bullet"/>
+      <w:lvlText w:val="●"/>
+      <w:lvlJc w:val="left"/>
+      <w:pPr>
+        <w:ind w:left="3600" w:hanging="360"/>
+      </w:pPr>
+      <w:rPr>
+        <w:rFonts w:ascii="Noto Sans Symbols" w:eastAsia="Noto Sans Symbols" w:hAnsi="Noto Sans Symbols" w:cs="Noto Sans Symbols"/>
+        <w:sz w:val="20"/>
+        <w:szCs w:val="20"/>
+      </w:rPr>
+    </w:lvl>
+    <w:lvl w:ilvl="5">
+      <w:start w:val="1"/>
+      <w:numFmt w:val="bullet"/>
+      <w:lvlText w:val="●"/>
+      <w:lvlJc w:val="left"/>
+      <w:pPr>
+        <w:ind w:left="4320" w:hanging="360"/>
+      </w:pPr>
+      <w:rPr>
+        <w:rFonts w:ascii="Noto Sans Symbols" w:eastAsia="Noto Sans Symbols" w:hAnsi="Noto Sans Symbols" w:cs="Noto Sans Symbols"/>
+        <w:sz w:val="20"/>
+        <w:szCs w:val="20"/>
+      </w:rPr>
+    </w:lvl>
+    <w:lvl w:ilvl="6">
+      <w:start w:val="1"/>
+      <w:numFmt w:val="bullet"/>
+      <w:lvlText w:val="●"/>
+      <w:lvlJc w:val="left"/>
+      <w:pPr>
+        <w:ind w:left="5040" w:hanging="360"/>
+      </w:pPr>
+      <w:rPr>
+        <w:rFonts w:ascii="Noto Sans Symbols" w:eastAsia="Noto Sans Symbols" w:hAnsi="Noto Sans Symbols" w:cs="Noto Sans Symbols"/>
+        <w:sz w:val="20"/>
+        <w:szCs w:val="20"/>
+      </w:rPr>
+    </w:lvl>
+    <w:lvl w:ilvl="7">
+      <w:start w:val="1"/>
+      <w:numFmt w:val="bullet"/>
+      <w:lvlText w:val="●"/>
+      <w:lvlJc w:val="left"/>
+      <w:pPr>
+        <w:ind w:left="5760" w:hanging="360"/>
+      </w:pPr>
+      <w:rPr>
+        <w:rFonts w:ascii="Noto Sans Symbols" w:eastAsia="Noto Sans Symbols" w:hAnsi="Noto Sans Symbols" w:cs="Noto Sans Symbols"/>
+        <w:sz w:val="20"/>
+        <w:szCs w:val="20"/>
+      </w:rPr>
+    </w:lvl>
+    <w:lvl w:ilvl="8">
+      <w:start w:val="1"/>
+      <w:numFmt w:val="bullet"/>
+      <w:lvlText w:val="●"/>
+      <w:lvlJc w:val="left"/>
+      <w:pPr>
+        <w:ind w:left="6480" w:hanging="360"/>
+      </w:pPr>
+      <w:rPr>
+        <w:rFonts w:ascii="Noto Sans Symbols" w:eastAsia="Noto Sans Symbols" w:hAnsi="Noto Sans Symbols" w:cs="Noto Sans Symbols"/>
+        <w:sz w:val="20"/>
+        <w:szCs w:val="20"/>
+      </w:rPr>
+    </w:lvl>
+  </w:abstractNum>
+  <w:abstractNum w:abstractNumId="9" w15:restartNumberingAfterBreak="0">
     <w:nsid w:val="29375D85"/>
     <w:multiLevelType w:val="multilevel"/>
     <w:tmpl w:val="F0908CD8"/>
@@ -17296,7 +17874,7 @@
       </w:rPr>
     </w:lvl>
   </w:abstractNum>
-  <w:abstractNum w:abstractNumId="9" w15:restartNumberingAfterBreak="0">
+  <w:abstractNum w:abstractNumId="10" w15:restartNumberingAfterBreak="0">
     <w:nsid w:val="2A6B79D8"/>
     <w:multiLevelType w:val="singleLevel"/>
     <w:tmpl w:val="EECCC1EA"/>
@@ -17311,7 +17889,7 @@
       </w:pPr>
     </w:lvl>
   </w:abstractNum>
-  <w:abstractNum w:abstractNumId="10" w15:restartNumberingAfterBreak="0">
+  <w:abstractNum w:abstractNumId="11" w15:restartNumberingAfterBreak="0">
     <w:nsid w:val="2C335647"/>
     <w:multiLevelType w:val="hybridMultilevel"/>
     <w:tmpl w:val="C6E0053E"/>
@@ -17452,7 +18030,7 @@
       </w:rPr>
     </w:lvl>
   </w:abstractNum>
-  <w:abstractNum w:abstractNumId="11" w15:restartNumberingAfterBreak="0">
+  <w:abstractNum w:abstractNumId="12" w15:restartNumberingAfterBreak="0">
     <w:nsid w:val="385302D0"/>
     <w:multiLevelType w:val="hybridMultilevel"/>
     <w:tmpl w:val="4D6A4EBC"/>
@@ -17565,7 +18143,7 @@
       </w:rPr>
     </w:lvl>
   </w:abstractNum>
-  <w:abstractNum w:abstractNumId="12" w15:restartNumberingAfterBreak="0">
+  <w:abstractNum w:abstractNumId="13" w15:restartNumberingAfterBreak="0">
     <w:nsid w:val="3C5D0E9D"/>
     <w:multiLevelType w:val="hybridMultilevel"/>
     <w:tmpl w:val="B34CD986"/>
@@ -17651,7 +18229,7 @@
       </w:pPr>
     </w:lvl>
   </w:abstractNum>
-  <w:abstractNum w:abstractNumId="13" w15:restartNumberingAfterBreak="0">
+  <w:abstractNum w:abstractNumId="14" w15:restartNumberingAfterBreak="0">
     <w:nsid w:val="3F9A275F"/>
     <w:multiLevelType w:val="singleLevel"/>
     <w:tmpl w:val="EECCC1EA"/>
@@ -17666,7 +18244,7 @@
       </w:pPr>
     </w:lvl>
   </w:abstractNum>
-  <w:abstractNum w:abstractNumId="14" w15:restartNumberingAfterBreak="0">
+  <w:abstractNum w:abstractNumId="15" w15:restartNumberingAfterBreak="0">
     <w:nsid w:val="40694F41"/>
     <w:multiLevelType w:val="multilevel"/>
     <w:tmpl w:val="693E0FFA"/>
@@ -17779,7 +18357,7 @@
       </w:rPr>
     </w:lvl>
   </w:abstractNum>
-  <w:abstractNum w:abstractNumId="15" w15:restartNumberingAfterBreak="0">
+  <w:abstractNum w:abstractNumId="16" w15:restartNumberingAfterBreak="0">
     <w:nsid w:val="43171D2F"/>
     <w:multiLevelType w:val="multilevel"/>
     <w:tmpl w:val="BF1AE5DE"/>
@@ -17893,7 +18471,7 @@
       </w:rPr>
     </w:lvl>
   </w:abstractNum>
-  <w:abstractNum w:abstractNumId="16" w15:restartNumberingAfterBreak="0">
+  <w:abstractNum w:abstractNumId="17" w15:restartNumberingAfterBreak="0">
     <w:nsid w:val="4B303FE5"/>
     <w:multiLevelType w:val="hybridMultilevel"/>
     <w:tmpl w:val="F580F1C4"/>
@@ -18006,7 +18584,7 @@
       </w:rPr>
     </w:lvl>
   </w:abstractNum>
-  <w:abstractNum w:abstractNumId="17" w15:restartNumberingAfterBreak="0">
+  <w:abstractNum w:abstractNumId="18" w15:restartNumberingAfterBreak="0">
     <w:nsid w:val="4C286B5A"/>
     <w:multiLevelType w:val="hybridMultilevel"/>
     <w:tmpl w:val="40766B9C"/>
@@ -18092,7 +18670,7 @@
       </w:pPr>
     </w:lvl>
   </w:abstractNum>
-  <w:abstractNum w:abstractNumId="18" w15:restartNumberingAfterBreak="0">
+  <w:abstractNum w:abstractNumId="19" w15:restartNumberingAfterBreak="0">
     <w:nsid w:val="4D0B525A"/>
     <w:multiLevelType w:val="multilevel"/>
     <w:tmpl w:val="4922063A"/>
@@ -18233,7 +18811,7 @@
       </w:rPr>
     </w:lvl>
   </w:abstractNum>
-  <w:abstractNum w:abstractNumId="19" w15:restartNumberingAfterBreak="0">
+  <w:abstractNum w:abstractNumId="20" w15:restartNumberingAfterBreak="0">
     <w:nsid w:val="56FD6ACE"/>
     <w:multiLevelType w:val="hybridMultilevel"/>
     <w:tmpl w:val="82FA4CE2"/>
@@ -18319,7 +18897,7 @@
       </w:pPr>
     </w:lvl>
   </w:abstractNum>
-  <w:abstractNum w:abstractNumId="20" w15:restartNumberingAfterBreak="0">
+  <w:abstractNum w:abstractNumId="21" w15:restartNumberingAfterBreak="0">
     <w:nsid w:val="59560ABB"/>
     <w:multiLevelType w:val="hybridMultilevel"/>
     <w:tmpl w:val="5CF24298"/>
@@ -18408,7 +18986,7 @@
       </w:pPr>
     </w:lvl>
   </w:abstractNum>
-  <w:abstractNum w:abstractNumId="21" w15:restartNumberingAfterBreak="0">
+  <w:abstractNum w:abstractNumId="22" w15:restartNumberingAfterBreak="0">
     <w:nsid w:val="5B5A4FE4"/>
     <w:multiLevelType w:val="multilevel"/>
     <w:tmpl w:val="5E3A2B06"/>
@@ -18521,7 +19099,7 @@
       </w:rPr>
     </w:lvl>
   </w:abstractNum>
-  <w:abstractNum w:abstractNumId="22" w15:restartNumberingAfterBreak="0">
+  <w:abstractNum w:abstractNumId="23" w15:restartNumberingAfterBreak="0">
     <w:nsid w:val="5E8A124E"/>
     <w:multiLevelType w:val="multilevel"/>
     <w:tmpl w:val="6C70821C"/>
@@ -18612,7 +19190,7 @@
       </w:pPr>
     </w:lvl>
   </w:abstractNum>
-  <w:abstractNum w:abstractNumId="23" w15:restartNumberingAfterBreak="0">
+  <w:abstractNum w:abstractNumId="24" w15:restartNumberingAfterBreak="0">
     <w:nsid w:val="602005CE"/>
     <w:multiLevelType w:val="hybridMultilevel"/>
     <w:tmpl w:val="C8028F72"/>
@@ -18726,7 +19304,7 @@
       </w:rPr>
     </w:lvl>
   </w:abstractNum>
-  <w:abstractNum w:abstractNumId="24" w15:restartNumberingAfterBreak="0">
+  <w:abstractNum w:abstractNumId="25" w15:restartNumberingAfterBreak="0">
     <w:nsid w:val="62441086"/>
     <w:multiLevelType w:val="singleLevel"/>
     <w:tmpl w:val="EECCC1EA"/>
@@ -18741,7 +19319,7 @@
       </w:pPr>
     </w:lvl>
   </w:abstractNum>
-  <w:abstractNum w:abstractNumId="25" w15:restartNumberingAfterBreak="0">
+  <w:abstractNum w:abstractNumId="26" w15:restartNumberingAfterBreak="0">
     <w:nsid w:val="62B17557"/>
     <w:multiLevelType w:val="multilevel"/>
     <w:tmpl w:val="C9F40B4A"/>
@@ -18854,7 +19432,7 @@
       </w:rPr>
     </w:lvl>
   </w:abstractNum>
-  <w:abstractNum w:abstractNumId="26" w15:restartNumberingAfterBreak="0">
+  <w:abstractNum w:abstractNumId="27" w15:restartNumberingAfterBreak="0">
     <w:nsid w:val="63A50FEB"/>
     <w:multiLevelType w:val="hybridMultilevel"/>
     <w:tmpl w:val="D8188D34"/>
@@ -18940,7 +19518,7 @@
       </w:pPr>
     </w:lvl>
   </w:abstractNum>
-  <w:abstractNum w:abstractNumId="27" w15:restartNumberingAfterBreak="0">
+  <w:abstractNum w:abstractNumId="28" w15:restartNumberingAfterBreak="0">
     <w:nsid w:val="646840DE"/>
     <w:multiLevelType w:val="multilevel"/>
     <w:tmpl w:val="9D82F79A"/>
@@ -19053,7 +19631,7 @@
       </w:rPr>
     </w:lvl>
   </w:abstractNum>
-  <w:abstractNum w:abstractNumId="28" w15:restartNumberingAfterBreak="0">
+  <w:abstractNum w:abstractNumId="29" w15:restartNumberingAfterBreak="0">
     <w:nsid w:val="68820222"/>
     <w:multiLevelType w:val="multilevel"/>
     <w:tmpl w:val="E6B2F1F8"/>
@@ -19166,7 +19744,7 @@
       </w:rPr>
     </w:lvl>
   </w:abstractNum>
-  <w:abstractNum w:abstractNumId="29" w15:restartNumberingAfterBreak="0">
+  <w:abstractNum w:abstractNumId="30" w15:restartNumberingAfterBreak="0">
     <w:nsid w:val="6D0355C7"/>
     <w:multiLevelType w:val="multilevel"/>
     <w:tmpl w:val="02D86DCA"/>
@@ -19279,7 +19857,7 @@
       </w:rPr>
     </w:lvl>
   </w:abstractNum>
-  <w:abstractNum w:abstractNumId="30" w15:restartNumberingAfterBreak="0">
+  <w:abstractNum w:abstractNumId="31" w15:restartNumberingAfterBreak="0">
     <w:nsid w:val="6F6B2F84"/>
     <w:multiLevelType w:val="multilevel"/>
     <w:tmpl w:val="A01CF098"/>
@@ -19395,7 +19973,7 @@
       </w:rPr>
     </w:lvl>
   </w:abstractNum>
-  <w:abstractNum w:abstractNumId="31" w15:restartNumberingAfterBreak="0">
+  <w:abstractNum w:abstractNumId="32" w15:restartNumberingAfterBreak="0">
     <w:nsid w:val="72880A7B"/>
     <w:multiLevelType w:val="multilevel"/>
     <w:tmpl w:val="77EACBD4"/>
@@ -19544,7 +20122,7 @@
       </w:rPr>
     </w:lvl>
   </w:abstractNum>
-  <w:abstractNum w:abstractNumId="32" w15:restartNumberingAfterBreak="0">
+  <w:abstractNum w:abstractNumId="33" w15:restartNumberingAfterBreak="0">
     <w:nsid w:val="7654396F"/>
     <w:multiLevelType w:val="multilevel"/>
     <w:tmpl w:val="4A529A54"/>
@@ -19657,7 +20235,7 @@
       </w:rPr>
     </w:lvl>
   </w:abstractNum>
-  <w:abstractNum w:abstractNumId="33" w15:restartNumberingAfterBreak="0">
+  <w:abstractNum w:abstractNumId="34" w15:restartNumberingAfterBreak="0">
     <w:nsid w:val="76F14CEA"/>
     <w:multiLevelType w:val="hybridMultilevel"/>
     <w:tmpl w:val="C6820138"/>
@@ -19743,7 +20321,7 @@
       </w:pPr>
     </w:lvl>
   </w:abstractNum>
-  <w:abstractNum w:abstractNumId="34" w15:restartNumberingAfterBreak="0">
+  <w:abstractNum w:abstractNumId="35" w15:restartNumberingAfterBreak="0">
     <w:nsid w:val="773C0F69"/>
     <w:multiLevelType w:val="singleLevel"/>
     <w:tmpl w:val="EECCC1EA"/>
@@ -19758,7 +20336,7 @@
       </w:pPr>
     </w:lvl>
   </w:abstractNum>
-  <w:abstractNum w:abstractNumId="35" w15:restartNumberingAfterBreak="0">
+  <w:abstractNum w:abstractNumId="36" w15:restartNumberingAfterBreak="0">
     <w:nsid w:val="7768101C"/>
     <w:multiLevelType w:val="multilevel"/>
     <w:tmpl w:val="66704A8A"/>
@@ -19871,7 +20449,7 @@
       </w:rPr>
     </w:lvl>
   </w:abstractNum>
-  <w:abstractNum w:abstractNumId="36" w15:restartNumberingAfterBreak="0">
+  <w:abstractNum w:abstractNumId="37" w15:restartNumberingAfterBreak="0">
     <w:nsid w:val="77A83DFF"/>
     <w:multiLevelType w:val="multilevel"/>
     <w:tmpl w:val="3C90D3CE"/>
@@ -19984,7 +20562,7 @@
       </w:rPr>
     </w:lvl>
   </w:abstractNum>
-  <w:abstractNum w:abstractNumId="37" w15:restartNumberingAfterBreak="0">
+  <w:abstractNum w:abstractNumId="38" w15:restartNumberingAfterBreak="0">
     <w:nsid w:val="781F0954"/>
     <w:multiLevelType w:val="multilevel"/>
     <w:tmpl w:val="FA9CC0B0"/>
@@ -20124,7 +20702,7 @@
       </w:rPr>
     </w:lvl>
   </w:abstractNum>
-  <w:abstractNum w:abstractNumId="38" w15:restartNumberingAfterBreak="0">
+  <w:abstractNum w:abstractNumId="39" w15:restartNumberingAfterBreak="0">
     <w:nsid w:val="7A207CDB"/>
     <w:multiLevelType w:val="hybridMultilevel"/>
     <w:tmpl w:val="7594271A"/>
@@ -20210,7 +20788,7 @@
       </w:pPr>
     </w:lvl>
   </w:abstractNum>
-  <w:abstractNum w:abstractNumId="39" w15:restartNumberingAfterBreak="0">
+  <w:abstractNum w:abstractNumId="40" w15:restartNumberingAfterBreak="0">
     <w:nsid w:val="7A2E7F5D"/>
     <w:multiLevelType w:val="hybridMultilevel"/>
     <w:tmpl w:val="4D54FF3C"/>
@@ -20323,7 +20901,138 @@
       </w:rPr>
     </w:lvl>
   </w:abstractNum>
-  <w:abstractNum w:abstractNumId="40" w15:restartNumberingAfterBreak="0">
+  <w:abstractNum w:abstractNumId="41" w15:restartNumberingAfterBreak="0">
+    <w:nsid w:val="7CA5161D"/>
+    <w:multiLevelType w:val="multilevel"/>
+    <w:tmpl w:val="2B56CFB8"/>
+    <w:lvl w:ilvl="0">
+      <w:start w:val="1"/>
+      <w:numFmt w:val="bullet"/>
+      <w:lvlText w:val="●"/>
+      <w:lvlJc w:val="left"/>
+      <w:pPr>
+        <w:ind w:left="720" w:hanging="360"/>
+      </w:pPr>
+      <w:rPr>
+        <w:rFonts w:ascii="Noto Sans Symbols" w:eastAsia="Noto Sans Symbols" w:hAnsi="Noto Sans Symbols" w:cs="Noto Sans Symbols"/>
+        <w:sz w:val="20"/>
+        <w:szCs w:val="20"/>
+      </w:rPr>
+    </w:lvl>
+    <w:lvl w:ilvl="1">
+      <w:start w:val="1"/>
+      <w:numFmt w:val="bullet"/>
+      <w:lvlText w:val="●"/>
+      <w:lvlJc w:val="left"/>
+      <w:pPr>
+        <w:ind w:left="1440" w:hanging="360"/>
+      </w:pPr>
+      <w:rPr>
+        <w:rFonts w:ascii="Noto Sans Symbols" w:eastAsia="Noto Sans Symbols" w:hAnsi="Noto Sans Symbols" w:cs="Noto Sans Symbols"/>
+        <w:sz w:val="20"/>
+        <w:szCs w:val="20"/>
+      </w:rPr>
+    </w:lvl>
+    <w:lvl w:ilvl="2">
+      <w:start w:val="1"/>
+      <w:numFmt w:val="bullet"/>
+      <w:lvlText w:val="●"/>
+      <w:lvlJc w:val="left"/>
+      <w:pPr>
+        <w:ind w:left="2160" w:hanging="360"/>
+      </w:pPr>
+      <w:rPr>
+        <w:rFonts w:ascii="Noto Sans Symbols" w:eastAsia="Noto Sans Symbols" w:hAnsi="Noto Sans Symbols" w:cs="Noto Sans Symbols"/>
+        <w:sz w:val="20"/>
+        <w:szCs w:val="20"/>
+      </w:rPr>
+    </w:lvl>
+    <w:lvl w:ilvl="3">
+      <w:start w:val="1"/>
+      <w:numFmt w:val="bullet"/>
+      <w:lvlText w:val="●"/>
+      <w:lvlJc w:val="left"/>
+      <w:pPr>
+        <w:ind w:left="2880" w:hanging="360"/>
+      </w:pPr>
+      <w:rPr>
+        <w:rFonts w:ascii="Noto Sans Symbols" w:eastAsia="Noto Sans Symbols" w:hAnsi="Noto Sans Symbols" w:cs="Noto Sans Symbols"/>
+        <w:sz w:val="20"/>
+        <w:szCs w:val="20"/>
+      </w:rPr>
+    </w:lvl>
+    <w:lvl w:ilvl="4">
+      <w:start w:val="1"/>
+      <w:numFmt w:val="bullet"/>
+      <w:lvlText w:val="●"/>
+      <w:lvlJc w:val="left"/>
+      <w:pPr>
+        <w:ind w:left="3600" w:hanging="360"/>
+      </w:pPr>
+      <w:rPr>
+        <w:rFonts w:ascii="Noto Sans Symbols" w:eastAsia="Noto Sans Symbols" w:hAnsi="Noto Sans Symbols" w:cs="Noto Sans Symbols"/>
+        <w:sz w:val="20"/>
+        <w:szCs w:val="20"/>
+      </w:rPr>
+    </w:lvl>
+    <w:lvl w:ilvl="5">
+      <w:start w:val="1"/>
+      <w:numFmt w:val="bullet"/>
+      <w:lvlText w:val="●"/>
+      <w:lvlJc w:val="left"/>
+      <w:pPr>
+        <w:ind w:left="4320" w:hanging="360"/>
+      </w:pPr>
+      <w:rPr>
+        <w:rFonts w:ascii="Noto Sans Symbols" w:eastAsia="Noto Sans Symbols" w:hAnsi="Noto Sans Symbols" w:cs="Noto Sans Symbols"/>
+        <w:sz w:val="20"/>
+        <w:szCs w:val="20"/>
+      </w:rPr>
+    </w:lvl>
+    <w:lvl w:ilvl="6">
+      <w:start w:val="1"/>
+      <w:numFmt w:val="bullet"/>
+      <w:lvlText w:val="●"/>
+      <w:lvlJc w:val="left"/>
+      <w:pPr>
+        <w:ind w:left="5040" w:hanging="360"/>
+      </w:pPr>
+      <w:rPr>
+        <w:rFonts w:ascii="Noto Sans Symbols" w:eastAsia="Noto Sans Symbols" w:hAnsi="Noto Sans Symbols" w:cs="Noto Sans Symbols"/>
+        <w:sz w:val="20"/>
+        <w:szCs w:val="20"/>
+      </w:rPr>
+    </w:lvl>
+    <w:lvl w:ilvl="7">
+      <w:start w:val="1"/>
+      <w:numFmt w:val="bullet"/>
+      <w:lvlText w:val="●"/>
+      <w:lvlJc w:val="left"/>
+      <w:pPr>
+        <w:ind w:left="5760" w:hanging="360"/>
+      </w:pPr>
+      <w:rPr>
+        <w:rFonts w:ascii="Noto Sans Symbols" w:eastAsia="Noto Sans Symbols" w:hAnsi="Noto Sans Symbols" w:cs="Noto Sans Symbols"/>
+        <w:sz w:val="20"/>
+        <w:szCs w:val="20"/>
+      </w:rPr>
+    </w:lvl>
+    <w:lvl w:ilvl="8">
+      <w:start w:val="1"/>
+      <w:numFmt w:val="bullet"/>
+      <w:lvlText w:val="●"/>
+      <w:lvlJc w:val="left"/>
+      <w:pPr>
+        <w:ind w:left="6480" w:hanging="360"/>
+      </w:pPr>
+      <w:rPr>
+        <w:rFonts w:ascii="Noto Sans Symbols" w:eastAsia="Noto Sans Symbols" w:hAnsi="Noto Sans Symbols" w:cs="Noto Sans Symbols"/>
+        <w:sz w:val="20"/>
+        <w:szCs w:val="20"/>
+      </w:rPr>
+    </w:lvl>
+  </w:abstractNum>
+  <w:abstractNum w:abstractNumId="42" w15:restartNumberingAfterBreak="0">
     <w:nsid w:val="7D8D4EC1"/>
     <w:multiLevelType w:val="singleLevel"/>
     <w:tmpl w:val="0409000F"/>
@@ -20342,154 +21051,154 @@
     </w:lvl>
   </w:abstractNum>
   <w:num w:numId="1" w16cid:durableId="573709411">
-    <w:abstractNumId w:val="19"/>
+    <w:abstractNumId w:val="20"/>
   </w:num>
   <w:num w:numId="2" w16cid:durableId="717506975">
-    <w:abstractNumId w:val="33"/>
+    <w:abstractNumId w:val="34"/>
   </w:num>
   <w:num w:numId="3" w16cid:durableId="909387116">
-    <w:abstractNumId w:val="12"/>
+    <w:abstractNumId w:val="13"/>
   </w:num>
   <w:num w:numId="4" w16cid:durableId="327097414">
-    <w:abstractNumId w:val="26"/>
+    <w:abstractNumId w:val="27"/>
   </w:num>
   <w:num w:numId="5" w16cid:durableId="514152457">
+    <w:abstractNumId w:val="39"/>
+  </w:num>
+  <w:num w:numId="6" w16cid:durableId="1669400141">
     <w:abstractNumId w:val="38"/>
   </w:num>
-  <w:num w:numId="6" w16cid:durableId="1669400141">
-    <w:abstractNumId w:val="37"/>
-  </w:num>
   <w:num w:numId="7" w16cid:durableId="1675953097">
-    <w:abstractNumId w:val="31"/>
+    <w:abstractNumId w:val="32"/>
   </w:num>
   <w:num w:numId="8" w16cid:durableId="1770391822">
-    <w:abstractNumId w:val="23"/>
+    <w:abstractNumId w:val="24"/>
   </w:num>
   <w:num w:numId="9" w16cid:durableId="119808870">
     <w:abstractNumId w:val="6"/>
   </w:num>
   <w:num w:numId="10" w16cid:durableId="1010060235">
-    <w:abstractNumId w:val="22"/>
+    <w:abstractNumId w:val="23"/>
   </w:num>
   <w:num w:numId="11" w16cid:durableId="1980574885">
     <w:abstractNumId w:val="0"/>
   </w:num>
   <w:num w:numId="12" w16cid:durableId="1017778860">
-    <w:abstractNumId w:val="20"/>
+    <w:abstractNumId w:val="21"/>
   </w:num>
   <w:num w:numId="13" w16cid:durableId="1230112230">
     <w:abstractNumId w:val="5"/>
   </w:num>
   <w:num w:numId="14" w16cid:durableId="627126639">
-    <w:abstractNumId w:val="14"/>
+    <w:abstractNumId w:val="15"/>
   </w:num>
   <w:num w:numId="15" w16cid:durableId="1599757621">
-    <w:abstractNumId w:val="11"/>
+    <w:abstractNumId w:val="12"/>
   </w:num>
   <w:num w:numId="16" w16cid:durableId="1383140698">
-    <w:abstractNumId w:val="30"/>
+    <w:abstractNumId w:val="31"/>
   </w:num>
   <w:num w:numId="17" w16cid:durableId="1424688906">
-    <w:abstractNumId w:val="21"/>
+    <w:abstractNumId w:val="22"/>
   </w:num>
   <w:num w:numId="18" w16cid:durableId="1747263449">
-    <w:abstractNumId w:val="31"/>
+    <w:abstractNumId w:val="32"/>
   </w:num>
   <w:num w:numId="19" w16cid:durableId="2075548478">
-    <w:abstractNumId w:val="31"/>
+    <w:abstractNumId w:val="32"/>
   </w:num>
   <w:num w:numId="20" w16cid:durableId="1790666410">
     <w:abstractNumId w:val="4"/>
   </w:num>
   <w:num w:numId="21" w16cid:durableId="1307322637">
-    <w:abstractNumId w:val="35"/>
+    <w:abstractNumId w:val="36"/>
   </w:num>
   <w:num w:numId="22" w16cid:durableId="1137186311">
-    <w:abstractNumId w:val="31"/>
+    <w:abstractNumId w:val="32"/>
   </w:num>
   <w:num w:numId="23" w16cid:durableId="706101977">
-    <w:abstractNumId w:val="31"/>
+    <w:abstractNumId w:val="32"/>
   </w:num>
   <w:num w:numId="24" w16cid:durableId="1485006866">
-    <w:abstractNumId w:val="31"/>
+    <w:abstractNumId w:val="32"/>
   </w:num>
   <w:num w:numId="25" w16cid:durableId="1553034266">
-    <w:abstractNumId w:val="31"/>
+    <w:abstractNumId w:val="32"/>
   </w:num>
   <w:num w:numId="26" w16cid:durableId="2083139430">
-    <w:abstractNumId w:val="31"/>
+    <w:abstractNumId w:val="32"/>
   </w:num>
   <w:num w:numId="27" w16cid:durableId="1383558979">
-    <w:abstractNumId w:val="31"/>
+    <w:abstractNumId w:val="32"/>
   </w:num>
   <w:num w:numId="28" w16cid:durableId="645934244">
-    <w:abstractNumId w:val="31"/>
+    <w:abstractNumId w:val="32"/>
   </w:num>
   <w:num w:numId="29" w16cid:durableId="13506092">
-    <w:abstractNumId w:val="31"/>
+    <w:abstractNumId w:val="32"/>
   </w:num>
   <w:num w:numId="30" w16cid:durableId="1803814741">
-    <w:abstractNumId w:val="36"/>
+    <w:abstractNumId w:val="37"/>
   </w:num>
   <w:num w:numId="31" w16cid:durableId="1885557080">
     <w:abstractNumId w:val="3"/>
   </w:num>
   <w:num w:numId="32" w16cid:durableId="1463228579">
-    <w:abstractNumId w:val="31"/>
+    <w:abstractNumId w:val="32"/>
   </w:num>
   <w:num w:numId="33" w16cid:durableId="1554661674">
-    <w:abstractNumId w:val="31"/>
+    <w:abstractNumId w:val="32"/>
   </w:num>
   <w:num w:numId="34" w16cid:durableId="1732120241">
-    <w:abstractNumId w:val="8"/>
+    <w:abstractNumId w:val="9"/>
   </w:num>
   <w:num w:numId="35" w16cid:durableId="1385331461">
+    <w:abstractNumId w:val="30"/>
+  </w:num>
+  <w:num w:numId="36" w16cid:durableId="520045766">
+    <w:abstractNumId w:val="32"/>
+  </w:num>
+  <w:num w:numId="37" w16cid:durableId="1832868204">
     <w:abstractNumId w:val="29"/>
   </w:num>
-  <w:num w:numId="36" w16cid:durableId="520045766">
-    <w:abstractNumId w:val="31"/>
+  <w:num w:numId="38" w16cid:durableId="1881086029">
+    <w:abstractNumId w:val="32"/>
   </w:num>
-  <w:num w:numId="37" w16cid:durableId="1832868204">
+  <w:num w:numId="39" w16cid:durableId="2064598929">
+    <w:abstractNumId w:val="32"/>
+  </w:num>
+  <w:num w:numId="40" w16cid:durableId="1655335925">
+    <w:abstractNumId w:val="16"/>
+  </w:num>
+  <w:num w:numId="41" w16cid:durableId="1146513588">
+    <w:abstractNumId w:val="26"/>
+  </w:num>
+  <w:num w:numId="42" w16cid:durableId="219754409">
+    <w:abstractNumId w:val="33"/>
+  </w:num>
+  <w:num w:numId="43" w16cid:durableId="828793686">
+    <w:abstractNumId w:val="32"/>
+  </w:num>
+  <w:num w:numId="44" w16cid:durableId="1657490540">
     <w:abstractNumId w:val="28"/>
   </w:num>
-  <w:num w:numId="38" w16cid:durableId="1881086029">
-    <w:abstractNumId w:val="31"/>
+  <w:num w:numId="45" w16cid:durableId="1158771027">
+    <w:abstractNumId w:val="18"/>
   </w:num>
-  <w:num w:numId="39" w16cid:durableId="2064598929">
-    <w:abstractNumId w:val="31"/>
+  <w:num w:numId="46" w16cid:durableId="1611814899">
+    <w:abstractNumId w:val="17"/>
   </w:num>
-  <w:num w:numId="40" w16cid:durableId="1655335925">
-    <w:abstractNumId w:val="15"/>
+  <w:num w:numId="47" w16cid:durableId="2059014078">
+    <w:abstractNumId w:val="10"/>
   </w:num>
-  <w:num w:numId="41" w16cid:durableId="1146513588">
+  <w:num w:numId="48" w16cid:durableId="1716543805">
     <w:abstractNumId w:val="25"/>
   </w:num>
-  <w:num w:numId="42" w16cid:durableId="219754409">
-    <w:abstractNumId w:val="32"/>
-  </w:num>
-  <w:num w:numId="43" w16cid:durableId="828793686">
-    <w:abstractNumId w:val="31"/>
-  </w:num>
-  <w:num w:numId="44" w16cid:durableId="1657490540">
-    <w:abstractNumId w:val="27"/>
-  </w:num>
-  <w:num w:numId="45" w16cid:durableId="1158771027">
-    <w:abstractNumId w:val="17"/>
-  </w:num>
-  <w:num w:numId="46" w16cid:durableId="1611814899">
-    <w:abstractNumId w:val="16"/>
-  </w:num>
-  <w:num w:numId="47" w16cid:durableId="2059014078">
-    <w:abstractNumId w:val="9"/>
-  </w:num>
-  <w:num w:numId="48" w16cid:durableId="1716543805">
-    <w:abstractNumId w:val="24"/>
-  </w:num>
   <w:num w:numId="49" w16cid:durableId="2069063429">
-    <w:abstractNumId w:val="34"/>
+    <w:abstractNumId w:val="35"/>
   </w:num>
   <w:num w:numId="50" w16cid:durableId="464545317">
-    <w:abstractNumId w:val="13"/>
+    <w:abstractNumId w:val="14"/>
   </w:num>
   <w:num w:numId="51" w16cid:durableId="1168517852">
     <w:abstractNumId w:val="7"/>
@@ -20498,10 +21207,16 @@
     <w:abstractNumId w:val="1"/>
   </w:num>
   <w:num w:numId="53" w16cid:durableId="1601639502">
-    <w:abstractNumId w:val="39"/>
+    <w:abstractNumId w:val="40"/>
   </w:num>
   <w:num w:numId="54" w16cid:durableId="184292850">
     <w:abstractNumId w:val="2"/>
+  </w:num>
+  <w:num w:numId="55" w16cid:durableId="998650899">
+    <w:abstractNumId w:val="41"/>
+  </w:num>
+  <w:num w:numId="56" w16cid:durableId="331568458">
+    <w:abstractNumId w:val="8"/>
   </w:num>
   <w:numIdMacAtCleanup w:val="12"/>
 </w:numbering>
